--- a/regelyn_le_2023.docx
+++ b/regelyn_le_2023.docx
@@ -34,6 +34,13 @@
           <w:sz w:val="20"/>
           <w:szCs w:val="20"/>
         </w:rPr>
+      </w:r>
+      <w:r>
+        <w:rPr>
+          <w:rFonts w:ascii="Avenir Next Ultra Light" w:hAnsi="Avenir Next Ultra Light"/>
+          <w:sz w:val="20"/>
+          <w:szCs w:val="20"/>
+        </w:rPr>
         <w:fldChar w:fldCharType="separate"/>
       </w:r>
       <w:r>
@@ -83,11 +90,262 @@
         <w:ind w:left="-720" w:right="-720"/>
         <w:rPr>
           <w:rFonts w:ascii="Avenir Next Ultra Light" w:hAnsi="Avenir Next Ultra Light"/>
+          <w:b/>
+          <w:bCs/>
         </w:rPr>
       </w:pPr>
       <w:r>
         <w:rPr>
           <w:rFonts w:ascii="Avenir Next Ultra Light" w:hAnsi="Avenir Next Ultra Light"/>
+          <w:b/>
+          <w:bCs/>
+        </w:rPr>
+        <w:t>TECHNICAL SKILLS</w:t>
+      </w:r>
+    </w:p>
+    <w:p>
+      <w:pPr>
+        <w:ind w:left="-549" w:right="-720"/>
+        <w:rPr>
+          <w:rFonts w:ascii="Avenir Next Ultra Light" w:hAnsi="Avenir Next Ultra Light" w:cs="Times New Roman (Body CS)"/>
+          <w:spacing w:val="8"/>
+          <w:sz w:val="20"/>
+          <w:szCs w:val="20"/>
+        </w:rPr>
+      </w:pPr>
+      <w:proofErr w:type="spellStart"/>
+      <w:r>
+        <w:rPr>
+          <w:rFonts w:ascii="Avenir Next Ultra Light" w:hAnsi="Avenir Next Ultra Light" w:cs="Times New Roman (Body CS)"/>
+          <w:spacing w:val="8"/>
+          <w:sz w:val="20"/>
+          <w:szCs w:val="20"/>
+        </w:rPr>
+        <w:t>Javascript</w:t>
+      </w:r>
+      <w:proofErr w:type="spellEnd"/>
+      <w:r>
+        <w:rPr>
+          <w:rFonts w:ascii="Avenir Next Ultra Light" w:hAnsi="Avenir Next Ultra Light" w:cs="Times New Roman (Body CS)"/>
+          <w:spacing w:val="8"/>
+          <w:sz w:val="20"/>
+          <w:szCs w:val="20"/>
+        </w:rPr>
+        <w:t xml:space="preserve">, HTML/CSS, </w:t>
+      </w:r>
+      <w:r>
+        <w:rPr>
+          <w:rFonts w:ascii="Avenir Next Ultra Light" w:hAnsi="Avenir Next Ultra Light" w:cs="Times New Roman (Body CS)"/>
+          <w:spacing w:val="8"/>
+          <w:sz w:val="20"/>
+          <w:szCs w:val="20"/>
+        </w:rPr>
+        <w:t xml:space="preserve">React, </w:t>
+      </w:r>
+      <w:r>
+        <w:rPr>
+          <w:rFonts w:ascii="Avenir Next Ultra Light" w:hAnsi="Avenir Next Ultra Light" w:cs="Times New Roman (Body CS)"/>
+          <w:spacing w:val="8"/>
+          <w:sz w:val="20"/>
+          <w:szCs w:val="20"/>
+        </w:rPr>
+        <w:t>Node, Express, jQuery,</w:t>
+      </w:r>
+      <w:r>
+        <w:rPr>
+          <w:rFonts w:ascii="Avenir Next Ultra Light" w:hAnsi="Avenir Next Ultra Light" w:cs="Times New Roman (Body CS)"/>
+          <w:spacing w:val="8"/>
+          <w:sz w:val="20"/>
+          <w:szCs w:val="20"/>
+        </w:rPr>
+        <w:t xml:space="preserve"> Bootstrap,</w:t>
+      </w:r>
+      <w:r>
+        <w:rPr>
+          <w:rFonts w:ascii="Avenir Next Ultra Light" w:hAnsi="Avenir Next Ultra Light" w:cs="Times New Roman (Body CS)"/>
+          <w:spacing w:val="8"/>
+          <w:sz w:val="20"/>
+          <w:szCs w:val="20"/>
+        </w:rPr>
+        <w:t xml:space="preserve"> AJAX, MongoDB/Mongoose, PostgreSQL, Ruby, Ruby on Rails, Git/</w:t>
+      </w:r>
+      <w:proofErr w:type="spellStart"/>
+      <w:r>
+        <w:rPr>
+          <w:rFonts w:ascii="Avenir Next Ultra Light" w:hAnsi="Avenir Next Ultra Light" w:cs="Times New Roman (Body CS)"/>
+          <w:spacing w:val="8"/>
+          <w:sz w:val="20"/>
+          <w:szCs w:val="20"/>
+        </w:rPr>
+        <w:t>Github</w:t>
+      </w:r>
+      <w:proofErr w:type="spellEnd"/>
+      <w:r>
+        <w:rPr>
+          <w:rFonts w:ascii="Avenir Next Ultra Light" w:hAnsi="Avenir Next Ultra Light" w:cs="Times New Roman (Body CS)"/>
+          <w:spacing w:val="8"/>
+          <w:sz w:val="20"/>
+          <w:szCs w:val="20"/>
+        </w:rPr>
+        <w:t>, Jira/Confluence</w:t>
+      </w:r>
+    </w:p>
+    <w:p>
+      <w:pPr>
+        <w:ind w:left="-720" w:right="-720"/>
+        <w:rPr>
+          <w:rFonts w:ascii="Avenir Next Ultra Light" w:hAnsi="Avenir Next Ultra Light"/>
+        </w:rPr>
+      </w:pPr>
+    </w:p>
+    <w:p>
+      <w:pPr>
+        <w:ind w:left="-720" w:right="-720"/>
+        <w:rPr>
+          <w:rFonts w:ascii="Avenir Next Ultra Light" w:hAnsi="Avenir Next Ultra Light"/>
+          <w:b/>
+          <w:bCs/>
+        </w:rPr>
+      </w:pPr>
+      <w:r>
+        <w:rPr>
+          <w:rFonts w:ascii="Avenir Next Ultra Light" w:hAnsi="Avenir Next Ultra Light"/>
+          <w:b/>
+          <w:bCs/>
+        </w:rPr>
+        <w:t>EDUCATION</w:t>
+      </w:r>
+    </w:p>
+    <w:p>
+      <w:pPr>
+        <w:ind w:right="-720"/>
+        <w:rPr>
+          <w:rFonts w:ascii="Avenir Next Ultra Light" w:hAnsi="Avenir Next Ultra Light" w:cs="Times New Roman (Body CS)"/>
+          <w:spacing w:val="10"/>
+          <w:sz w:val="20"/>
+          <w:szCs w:val="20"/>
+        </w:rPr>
+        <w:sectPr>
+          <w:headerReference w:type="default" r:id="rId7"/>
+          <w:pgSz w:w="12240" w:h="15840"/>
+          <w:pgMar w:top="806" w:right="1080" w:bottom="806" w:left="1080" w:header="720" w:footer="720" w:gutter="0"/>
+          <w:cols w:space="720"/>
+          <w:docGrid w:linePitch="360"/>
+        </w:sectPr>
+      </w:pPr>
+    </w:p>
+    <w:p>
+      <w:pPr>
+        <w:ind w:left="-720" w:right="-720"/>
+        <w:rPr>
+          <w:rFonts w:ascii="Avenir Next Ultra Light" w:hAnsi="Avenir Next Ultra Light" w:cs="Times New Roman (Body CS)"/>
+          <w:spacing w:val="10"/>
+          <w:sz w:val="20"/>
+          <w:szCs w:val="20"/>
+        </w:rPr>
+      </w:pPr>
+      <w:r>
+        <w:rPr>
+          <w:rFonts w:ascii="Avenir Next Ultra Light" w:hAnsi="Avenir Next Ultra Light" w:cs="Times New Roman (Body CS)"/>
+          <w:spacing w:val="10"/>
+          <w:sz w:val="20"/>
+          <w:szCs w:val="20"/>
+        </w:rPr>
+        <w:t xml:space="preserve">   Web Development Immersive Program</w:t>
+      </w:r>
+    </w:p>
+    <w:p>
+      <w:pPr>
+        <w:ind w:left="-720" w:right="-720"/>
+        <w:rPr>
+          <w:rFonts w:ascii="Avenir Next Ultra Light" w:hAnsi="Avenir Next Ultra Light" w:cs="Times New Roman (Body CS)"/>
+          <w:spacing w:val="10"/>
+          <w:sz w:val="20"/>
+          <w:szCs w:val="20"/>
+        </w:rPr>
+      </w:pPr>
+      <w:r>
+        <w:rPr>
+          <w:rFonts w:ascii="Avenir Next Ultra Light" w:hAnsi="Avenir Next Ultra Light" w:cs="Times New Roman (Body CS)"/>
+          <w:spacing w:val="10"/>
+          <w:sz w:val="20"/>
+          <w:szCs w:val="20"/>
+        </w:rPr>
+        <w:t xml:space="preserve">   General Assembly | April 2017</w:t>
+      </w:r>
+    </w:p>
+    <w:p>
+      <w:pPr>
+        <w:ind w:left="-720" w:right="-720"/>
+        <w:rPr>
+          <w:rFonts w:ascii="Avenir Next Ultra Light" w:hAnsi="Avenir Next Ultra Light" w:cs="Times New Roman (Body CS)"/>
+          <w:spacing w:val="10"/>
+          <w:sz w:val="20"/>
+          <w:szCs w:val="20"/>
+        </w:rPr>
+      </w:pPr>
+    </w:p>
+    <w:p>
+      <w:pPr>
+        <w:ind w:right="-720"/>
+        <w:rPr>
+          <w:rFonts w:ascii="Avenir Next Ultra Light" w:hAnsi="Avenir Next Ultra Light" w:cs="Times New Roman (Body CS)"/>
+          <w:spacing w:val="10"/>
+          <w:sz w:val="20"/>
+          <w:szCs w:val="20"/>
+        </w:rPr>
+      </w:pPr>
+      <w:r>
+        <w:rPr>
+          <w:rFonts w:ascii="Avenir Next Ultra Light" w:hAnsi="Avenir Next Ultra Light" w:cs="Times New Roman (Body CS)"/>
+          <w:spacing w:val="10"/>
+          <w:sz w:val="20"/>
+          <w:szCs w:val="20"/>
+        </w:rPr>
+        <w:t xml:space="preserve">   Bachelor of Arts, Integrative Biology</w:t>
+      </w:r>
+    </w:p>
+    <w:p>
+      <w:pPr>
+        <w:ind w:right="-720"/>
+        <w:rPr>
+          <w:rFonts w:ascii="Avenir Next Ultra Light" w:hAnsi="Avenir Next Ultra Light" w:cs="Times New Roman (Body CS)"/>
+          <w:spacing w:val="10"/>
+          <w:sz w:val="20"/>
+          <w:szCs w:val="20"/>
+        </w:rPr>
+        <w:sectPr>
+          <w:type w:val="continuous"/>
+          <w:pgSz w:w="12240" w:h="15840"/>
+          <w:pgMar w:top="806" w:right="1080" w:bottom="806" w:left="1080" w:header="720" w:footer="720" w:gutter="0"/>
+          <w:cols w:num="2" w:space="720"/>
+          <w:docGrid w:linePitch="360"/>
+        </w:sectPr>
+      </w:pPr>
+      <w:r>
+        <w:rPr>
+          <w:rFonts w:ascii="Avenir Next Ultra Light" w:hAnsi="Avenir Next Ultra Light" w:cs="Times New Roman (Body CS)"/>
+          <w:spacing w:val="10"/>
+          <w:sz w:val="20"/>
+          <w:szCs w:val="20"/>
+        </w:rPr>
+        <w:t xml:space="preserve">   University of California, Berkeley</w:t>
+      </w:r>
+    </w:p>
+    <w:p>
+      <w:pPr>
+        <w:ind w:left="-720" w:right="-720"/>
+        <w:rPr>
+          <w:rFonts w:ascii="Avenir Next Ultra Light" w:hAnsi="Avenir Next Ultra Light"/>
+          <w:b/>
+          <w:bCs/>
+        </w:rPr>
+      </w:pPr>
+      <w:r>
+        <w:rPr>
+          <w:rFonts w:ascii="Avenir Next Ultra Light" w:hAnsi="Avenir Next Ultra Light"/>
+          <w:b/>
+          <w:bCs/>
         </w:rPr>
         <w:t>EXPERIENCE</w:t>
       </w:r>
@@ -208,7 +466,7 @@
           <w:sz w:val="20"/>
           <w:szCs w:val="20"/>
         </w:rPr>
-        <w:t>Developed reusable,</w:t>
+        <w:t>Develop reusable,</w:t>
       </w:r>
       <w:r>
         <w:rPr>
@@ -316,79 +574,7 @@
           <w:sz w:val="20"/>
           <w:szCs w:val="20"/>
         </w:rPr>
-        <w:t>Creat</w:t>
-      </w:r>
-      <w:r>
-        <w:rPr>
-          <w:rFonts w:ascii="Avenir Next Ultra Light" w:hAnsi="Avenir Next Ultra Light" w:cs="Times New Roman (Body CS)"/>
-          <w:spacing w:val="8"/>
-          <w:sz w:val="20"/>
-          <w:szCs w:val="20"/>
-        </w:rPr>
-        <w:t>e</w:t>
-      </w:r>
-      <w:r>
-        <w:rPr>
-          <w:rFonts w:ascii="Avenir Next Ultra Light" w:hAnsi="Avenir Next Ultra Light" w:cs="Times New Roman (Body CS)"/>
-          <w:spacing w:val="8"/>
-          <w:sz w:val="20"/>
-          <w:szCs w:val="20"/>
-        </w:rPr>
-        <w:t xml:space="preserve"> personalized website content based on variant audience criteria, including geo-location, visitor engagement history, </w:t>
-      </w:r>
-      <w:r>
-        <w:rPr>
-          <w:rFonts w:ascii="Avenir Next Ultra Light" w:hAnsi="Avenir Next Ultra Light" w:cs="Times New Roman (Body CS)"/>
-          <w:spacing w:val="8"/>
-          <w:sz w:val="20"/>
-          <w:szCs w:val="20"/>
-        </w:rPr>
-        <w:t xml:space="preserve">and </w:t>
-      </w:r>
-      <w:r>
-        <w:rPr>
-          <w:rFonts w:ascii="Avenir Next Ultra Light" w:hAnsi="Avenir Next Ultra Light" w:cs="Times New Roman (Body CS)"/>
-          <w:spacing w:val="8"/>
-          <w:sz w:val="20"/>
-          <w:szCs w:val="20"/>
-        </w:rPr>
-        <w:t>rewards programs</w:t>
-      </w:r>
-      <w:r>
-        <w:rPr>
-          <w:rFonts w:ascii="Avenir Next Ultra Light" w:hAnsi="Avenir Next Ultra Light" w:cs="Times New Roman (Body CS)"/>
-          <w:spacing w:val="8"/>
-          <w:sz w:val="20"/>
-          <w:szCs w:val="20"/>
-        </w:rPr>
-        <w:t>/cardholder status</w:t>
-      </w:r>
-      <w:r>
-        <w:rPr>
-          <w:rFonts w:ascii="Avenir Next Ultra Light" w:hAnsi="Avenir Next Ultra Light" w:cs="Times New Roman (Body CS)"/>
-          <w:spacing w:val="8"/>
-          <w:sz w:val="20"/>
-          <w:szCs w:val="20"/>
-        </w:rPr>
-        <w:t xml:space="preserve"> using Optimizely</w:t>
-      </w:r>
-      <w:r>
-        <w:rPr>
-          <w:rFonts w:ascii="Avenir Next Ultra Light" w:hAnsi="Avenir Next Ultra Light" w:cs="Times New Roman (Body CS)"/>
-          <w:spacing w:val="8"/>
-          <w:sz w:val="20"/>
-          <w:szCs w:val="20"/>
-        </w:rPr>
-        <w:t xml:space="preserve"> and</w:t>
-      </w:r>
-      <w:r>
-        <w:rPr>
-          <w:rFonts w:ascii="Avenir Next Ultra Light" w:hAnsi="Avenir Next Ultra Light" w:cs="Times New Roman (Body CS)"/>
-          <w:spacing w:val="8"/>
-          <w:sz w:val="20"/>
-          <w:szCs w:val="20"/>
-        </w:rPr>
-        <w:t xml:space="preserve"> Tealium, resulting in improved user experiences and higher conversion rates.</w:t>
+        <w:t>Create personalized website content based on variant audience criteria, including geo-location, visitor engagement history, and rewards programs/cardholder status using Optimizely and Tealium, resulting in improved user experiences and higher conversion rates.</w:t>
       </w:r>
     </w:p>
     <w:p>
@@ -510,6 +696,35 @@
           <w:sz w:val="20"/>
           <w:szCs w:val="20"/>
         </w:rPr>
+        <w:t xml:space="preserve"> (</w:t>
+      </w:r>
+      <w:proofErr w:type="spellStart"/>
+      <w:r>
+        <w:rPr>
+          <w:rFonts w:ascii="Avenir Next Ultra Light" w:hAnsi="Avenir Next Ultra Light" w:cs="Times New Roman (Body CS)"/>
+          <w:spacing w:val="8"/>
+          <w:sz w:val="20"/>
+          <w:szCs w:val="20"/>
+        </w:rPr>
+        <w:t>Amplience</w:t>
+      </w:r>
+      <w:proofErr w:type="spellEnd"/>
+      <w:r>
+        <w:rPr>
+          <w:rFonts w:ascii="Avenir Next Ultra Light" w:hAnsi="Avenir Next Ultra Light" w:cs="Times New Roman (Body CS)"/>
+          <w:spacing w:val="8"/>
+          <w:sz w:val="20"/>
+          <w:szCs w:val="20"/>
+        </w:rPr>
+        <w:t>)</w:t>
+      </w:r>
+      <w:r>
+        <w:rPr>
+          <w:rFonts w:ascii="Avenir Next Ultra Light" w:hAnsi="Avenir Next Ultra Light" w:cs="Times New Roman (Body CS)"/>
+          <w:spacing w:val="8"/>
+          <w:sz w:val="20"/>
+          <w:szCs w:val="20"/>
+        </w:rPr>
         <w:t xml:space="preserve"> using Jira</w:t>
       </w:r>
       <w:r>
@@ -548,7 +763,7 @@
           <w:sz w:val="20"/>
           <w:szCs w:val="20"/>
         </w:rPr>
-        <w:t xml:space="preserve"> resulting in increased build process efficiency and faster code updates and live-site hotfixes.</w:t>
+        <w:t xml:space="preserve"> resulting in increased build process efficiency and faster updates and hotfixes.</w:t>
       </w:r>
     </w:p>
     <w:p>
@@ -741,17 +956,23 @@
         <w:ind w:left="-720" w:right="-720"/>
         <w:rPr>
           <w:rFonts w:ascii="Avenir Next Ultra Light" w:hAnsi="Avenir Next Ultra Light"/>
+          <w:b/>
+          <w:bCs/>
         </w:rPr>
       </w:pPr>
       <w:r>
         <w:rPr>
           <w:rFonts w:ascii="Avenir Next Ultra Light" w:hAnsi="Avenir Next Ultra Light"/>
+          <w:b/>
+          <w:bCs/>
         </w:rPr>
         <w:t>P</w:t>
       </w:r>
       <w:r>
         <w:rPr>
           <w:rFonts w:ascii="Avenir Next Ultra Light" w:hAnsi="Avenir Next Ultra Light"/>
+          <w:b/>
+          <w:bCs/>
         </w:rPr>
         <w:t>ROJECTS</w:t>
       </w:r>
@@ -1244,247 +1465,8 @@
         <w:t>Responsibilities: Wireframing, architected RESTful API endpoints to support AJAX requests using Express.js and Node.js, utilized Mongoose.js to create database models and schemas, front-end development using Bootstrap, utilized agile practices such as pair programming. </w:t>
       </w:r>
     </w:p>
-    <w:p>
-      <w:pPr>
-        <w:ind w:left="-720" w:right="-720"/>
-        <w:rPr>
-          <w:rFonts w:ascii="Avenir Next Ultra Light" w:hAnsi="Avenir Next Ultra Light"/>
-          <w:sz w:val="20"/>
-          <w:szCs w:val="20"/>
-        </w:rPr>
-      </w:pPr>
-    </w:p>
-    <w:p>
-      <w:pPr>
-        <w:ind w:left="-720" w:right="-720"/>
-        <w:rPr>
-          <w:rFonts w:ascii="Avenir Next Ultra Light" w:hAnsi="Avenir Next Ultra Light"/>
-        </w:rPr>
-      </w:pPr>
-      <w:r>
-        <w:rPr>
-          <w:rFonts w:ascii="Avenir Next Ultra Light" w:hAnsi="Avenir Next Ultra Light"/>
-        </w:rPr>
-        <w:t>S</w:t>
-      </w:r>
-      <w:r>
-        <w:rPr>
-          <w:rFonts w:ascii="Avenir Next Ultra Light" w:hAnsi="Avenir Next Ultra Light"/>
-        </w:rPr>
-        <w:t>KILL</w:t>
-      </w:r>
-      <w:r>
-        <w:rPr>
-          <w:rFonts w:ascii="Avenir Next Ultra Light" w:hAnsi="Avenir Next Ultra Light"/>
-        </w:rPr>
-        <w:t>S</w:t>
-      </w:r>
-    </w:p>
-    <w:p>
-      <w:pPr>
-        <w:ind w:left="-549" w:right="-720"/>
-        <w:rPr>
-          <w:rFonts w:ascii="Avenir Next Ultra Light" w:hAnsi="Avenir Next Ultra Light" w:cs="Times New Roman (Body CS)"/>
-          <w:spacing w:val="8"/>
-          <w:sz w:val="20"/>
-          <w:szCs w:val="20"/>
-        </w:rPr>
-      </w:pPr>
-      <w:proofErr w:type="spellStart"/>
-      <w:r>
-        <w:rPr>
-          <w:rFonts w:ascii="Avenir Next Ultra Light" w:hAnsi="Avenir Next Ultra Light" w:cs="Times New Roman (Body CS)"/>
-          <w:spacing w:val="8"/>
-          <w:sz w:val="20"/>
-          <w:szCs w:val="20"/>
-        </w:rPr>
-        <w:t>Javascript</w:t>
-      </w:r>
-      <w:proofErr w:type="spellEnd"/>
-      <w:r>
-        <w:rPr>
-          <w:rFonts w:ascii="Avenir Next Ultra Light" w:hAnsi="Avenir Next Ultra Light" w:cs="Times New Roman (Body CS)"/>
-          <w:spacing w:val="8"/>
-          <w:sz w:val="20"/>
-          <w:szCs w:val="20"/>
-        </w:rPr>
-        <w:t xml:space="preserve">, HTML/CSS, </w:t>
-      </w:r>
-      <w:r>
-        <w:rPr>
-          <w:rFonts w:ascii="Avenir Next Ultra Light" w:hAnsi="Avenir Next Ultra Light" w:cs="Times New Roman (Body CS)"/>
-          <w:spacing w:val="8"/>
-          <w:sz w:val="20"/>
-          <w:szCs w:val="20"/>
-        </w:rPr>
-        <w:t xml:space="preserve">React, </w:t>
-      </w:r>
-      <w:r>
-        <w:rPr>
-          <w:rFonts w:ascii="Avenir Next Ultra Light" w:hAnsi="Avenir Next Ultra Light" w:cs="Times New Roman (Body CS)"/>
-          <w:spacing w:val="8"/>
-          <w:sz w:val="20"/>
-          <w:szCs w:val="20"/>
-        </w:rPr>
-        <w:t>Node, Express, jQuery,</w:t>
-      </w:r>
-      <w:r>
-        <w:rPr>
-          <w:rFonts w:ascii="Avenir Next Ultra Light" w:hAnsi="Avenir Next Ultra Light" w:cs="Times New Roman (Body CS)"/>
-          <w:spacing w:val="8"/>
-          <w:sz w:val="20"/>
-          <w:szCs w:val="20"/>
-        </w:rPr>
-        <w:t xml:space="preserve"> Bootstrap,</w:t>
-      </w:r>
-      <w:r>
-        <w:rPr>
-          <w:rFonts w:ascii="Avenir Next Ultra Light" w:hAnsi="Avenir Next Ultra Light" w:cs="Times New Roman (Body CS)"/>
-          <w:spacing w:val="8"/>
-          <w:sz w:val="20"/>
-          <w:szCs w:val="20"/>
-        </w:rPr>
-        <w:t xml:space="preserve"> AJAX, MongoDB/Mongoose, PostgreSQL, Ruby, Ruby on Rails, Git/</w:t>
-      </w:r>
-      <w:proofErr w:type="spellStart"/>
-      <w:r>
-        <w:rPr>
-          <w:rFonts w:ascii="Avenir Next Ultra Light" w:hAnsi="Avenir Next Ultra Light" w:cs="Times New Roman (Body CS)"/>
-          <w:spacing w:val="8"/>
-          <w:sz w:val="20"/>
-          <w:szCs w:val="20"/>
-        </w:rPr>
-        <w:t>Github</w:t>
-      </w:r>
-      <w:proofErr w:type="spellEnd"/>
-      <w:r>
-        <w:rPr>
-          <w:rFonts w:ascii="Avenir Next Ultra Light" w:hAnsi="Avenir Next Ultra Light" w:cs="Times New Roman (Body CS)"/>
-          <w:spacing w:val="8"/>
-          <w:sz w:val="20"/>
-          <w:szCs w:val="20"/>
-        </w:rPr>
-        <w:t>, Jira/Confluence</w:t>
-      </w:r>
-    </w:p>
-    <w:p>
-      <w:pPr>
-        <w:ind w:left="-549" w:right="-720"/>
-        <w:rPr>
-          <w:rFonts w:ascii="Avenir Next Ultra Light" w:hAnsi="Avenir Next Ultra Light" w:cs="Times New Roman (Body CS)"/>
-          <w:spacing w:val="8"/>
-          <w:sz w:val="20"/>
-          <w:szCs w:val="20"/>
-        </w:rPr>
-      </w:pPr>
-    </w:p>
-    <w:p>
-      <w:pPr>
-        <w:ind w:left="-720" w:right="-720"/>
-        <w:rPr>
-          <w:rFonts w:ascii="Avenir Next Ultra Light" w:hAnsi="Avenir Next Ultra Light"/>
-        </w:rPr>
-      </w:pPr>
-      <w:r>
-        <w:rPr>
-          <w:rFonts w:ascii="Avenir Next Ultra Light" w:hAnsi="Avenir Next Ultra Light"/>
-        </w:rPr>
-        <w:t>EDUCATION</w:t>
-      </w:r>
-    </w:p>
-    <w:p>
-      <w:pPr>
-        <w:ind w:left="-720" w:right="-720"/>
-        <w:rPr>
-          <w:rFonts w:ascii="Avenir Next Ultra Light" w:hAnsi="Avenir Next Ultra Light" w:cs="Times New Roman (Body CS)"/>
-          <w:spacing w:val="10"/>
-          <w:sz w:val="20"/>
-          <w:szCs w:val="20"/>
-        </w:rPr>
-      </w:pPr>
-      <w:r>
-        <w:rPr>
-          <w:rFonts w:ascii="Avenir Next Ultra Light" w:hAnsi="Avenir Next Ultra Light" w:cs="Times New Roman (Body CS)"/>
-          <w:spacing w:val="10"/>
-          <w:sz w:val="20"/>
-          <w:szCs w:val="20"/>
-        </w:rPr>
-        <w:t xml:space="preserve">   Web Development Immersive Program</w:t>
-      </w:r>
-    </w:p>
-    <w:p>
-      <w:pPr>
-        <w:ind w:left="-720" w:right="-720"/>
-        <w:rPr>
-          <w:rFonts w:ascii="Avenir Next Ultra Light" w:hAnsi="Avenir Next Ultra Light" w:cs="Times New Roman (Body CS)"/>
-          <w:spacing w:val="10"/>
-          <w:sz w:val="20"/>
-          <w:szCs w:val="20"/>
-        </w:rPr>
-      </w:pPr>
-      <w:r>
-        <w:rPr>
-          <w:rFonts w:ascii="Avenir Next Ultra Light" w:hAnsi="Avenir Next Ultra Light" w:cs="Times New Roman (Body CS)"/>
-          <w:spacing w:val="10"/>
-          <w:sz w:val="20"/>
-          <w:szCs w:val="20"/>
-        </w:rPr>
-        <w:t xml:space="preserve">   General Assembly | April 2017</w:t>
-      </w:r>
-    </w:p>
-    <w:p>
-      <w:pPr>
-        <w:ind w:left="-720" w:right="-720"/>
-        <w:rPr>
-          <w:rFonts w:ascii="Avenir Next Ultra Light" w:hAnsi="Avenir Next Ultra Light" w:cs="Times New Roman (Body CS)"/>
-          <w:spacing w:val="10"/>
-          <w:sz w:val="20"/>
-          <w:szCs w:val="20"/>
-        </w:rPr>
-      </w:pPr>
-    </w:p>
-    <w:p>
-      <w:pPr>
-        <w:ind w:left="-720" w:right="-720"/>
-        <w:rPr>
-          <w:rFonts w:ascii="Avenir Next Ultra Light" w:hAnsi="Avenir Next Ultra Light" w:cs="Times New Roman (Body CS)"/>
-          <w:spacing w:val="10"/>
-          <w:sz w:val="20"/>
-          <w:szCs w:val="20"/>
-        </w:rPr>
-      </w:pPr>
-      <w:r>
-        <w:rPr>
-          <w:rFonts w:ascii="Avenir Next Ultra Light" w:hAnsi="Avenir Next Ultra Light" w:cs="Times New Roman (Body CS)"/>
-          <w:spacing w:val="10"/>
-          <w:sz w:val="20"/>
-          <w:szCs w:val="20"/>
-        </w:rPr>
-        <w:t xml:space="preserve">   Bachelor of Arts, Integrative Biology</w:t>
-      </w:r>
-    </w:p>
-    <w:p>
-      <w:pPr>
-        <w:ind w:left="-720" w:right="-720"/>
-        <w:rPr>
-          <w:rFonts w:ascii="Avenir Next Ultra Light" w:hAnsi="Avenir Next Ultra Light" w:cs="Times New Roman (Body CS)"/>
-          <w:spacing w:val="10"/>
-          <w:sz w:val="20"/>
-          <w:szCs w:val="20"/>
-        </w:rPr>
-      </w:pPr>
-      <w:r>
-        <w:rPr>
-          <w:rFonts w:ascii="Avenir Next Ultra Light" w:hAnsi="Avenir Next Ultra Light" w:cs="Times New Roman (Body CS)"/>
-          <w:spacing w:val="10"/>
-          <w:sz w:val="20"/>
-          <w:szCs w:val="20"/>
-        </w:rPr>
-        <w:t xml:space="preserve">   University of California, Berkeley</w:t>
-      </w:r>
-    </w:p>
     <w:sectPr>
-      <w:headerReference w:type="default" r:id="rId7"/>
+      <w:type w:val="continuous"/>
       <w:pgSz w:w="12240" w:h="15840"/>
       <w:pgMar w:top="806" w:right="1080" w:bottom="806" w:left="1080" w:header="720" w:footer="720" w:gutter="0"/>
       <w:cols w:space="720"/>
@@ -4557,6 +4539,7 @@
   <w:style w:type="character" w:default="1" w:styleId="DefaultParagraphFont">
     <w:name w:val="Default Paragraph Font"/>
     <w:uiPriority w:val="1"/>
+    <w:semiHidden/>
     <w:unhideWhenUsed/>
   </w:style>
   <w:style w:type="table" w:default="1" w:styleId="TableNormal">
